--- a/Explain Assignments/W07 Explain Programming with Classes.docx
+++ b/Explain Assignments/W07 Explain Programming with Classes.docx
@@ -68,7 +68,16 @@
           <w:szCs w:val="24"/>
           <w:lang w:val="en-US"/>
         </w:rPr>
-        <w:t>12</w:t>
+        <w:t>1</w:t>
+      </w:r>
+      <w:r>
+        <w:rPr>
+          <w:color w:val="404040" w:themeColor="text1" w:themeTint="BF"/>
+          <w:sz w:val="24"/>
+          <w:szCs w:val="24"/>
+          <w:lang w:val="en-US"/>
+        </w:rPr>
+        <w:t>3</w:t>
       </w:r>
       <w:r>
         <w:rPr>
@@ -190,25 +199,49 @@
         <w:ind w:left="720"/>
         <w:rPr>
           <w:rFonts w:eastAsia="Times New Roman" w:cstheme="minorHAnsi"/>
-          <w:color w:val="0070C0"/>
-          <w:kern w:val="0"/>
-          <w:sz w:val="24"/>
-          <w:szCs w:val="24"/>
-          <w:lang w:eastAsia="en-PH"/>
-          <w14:ligatures w14:val="none"/>
-        </w:rPr>
-      </w:pPr>
-      <w:r>
-        <w:rPr>
-          <w:rFonts w:eastAsia="Times New Roman" w:cstheme="minorHAnsi"/>
-          <w:color w:val="0070C0"/>
-          <w:kern w:val="0"/>
-          <w:sz w:val="24"/>
-          <w:szCs w:val="24"/>
-          <w:lang w:eastAsia="en-PH"/>
-          <w14:ligatures w14:val="none"/>
-        </w:rPr>
-        <w:t>Answer</w:t>
+          <w:color w:val="7030A0"/>
+          <w:kern w:val="0"/>
+          <w:sz w:val="24"/>
+          <w:szCs w:val="24"/>
+          <w:lang w:eastAsia="en-PH"/>
+          <w14:ligatures w14:val="none"/>
+        </w:rPr>
+      </w:pPr>
+      <w:r>
+        <w:rPr>
+          <w:rFonts w:eastAsia="Times New Roman" w:cstheme="minorHAnsi"/>
+          <w:color w:val="7030A0"/>
+          <w:kern w:val="0"/>
+          <w:sz w:val="24"/>
+          <w:szCs w:val="24"/>
+          <w:lang w:eastAsia="en-PH"/>
+          <w14:ligatures w14:val="none"/>
+        </w:rPr>
+        <w:t>Abstraction</w:t>
+      </w:r>
+      <w:r>
+        <w:rPr>
+          <w:rFonts w:eastAsia="Times New Roman" w:cstheme="minorHAnsi"/>
+          <w:color w:val="7030A0"/>
+          <w:kern w:val="0"/>
+          <w:sz w:val="24"/>
+          <w:szCs w:val="24"/>
+          <w:lang w:eastAsia="en-PH"/>
+          <w14:ligatures w14:val="none"/>
+        </w:rPr>
+        <w:t xml:space="preserve"> </w:t>
+      </w:r>
+      <w:r>
+        <w:rPr>
+          <w:rFonts w:eastAsia="Times New Roman" w:cstheme="minorHAnsi"/>
+          <w:color w:val="7030A0"/>
+          <w:kern w:val="0"/>
+          <w:sz w:val="24"/>
+          <w:szCs w:val="24"/>
+          <w:lang w:eastAsia="en-PH"/>
+          <w14:ligatures w14:val="none"/>
+        </w:rPr>
+        <w:t>is the concept of hiding complex implementation details and showing only the essential features of an object. It allows you to create a simple, high-level interface for a complex system.</w:t>
       </w:r>
     </w:p>
     <w:p>
@@ -256,37 +289,146 @@
     </w:p>
     <w:p>
       <w:pPr>
-        <w:pStyle w:val="ListParagraph"/>
-        <w:spacing w:line="240" w:lineRule="auto"/>
-        <w:rPr>
-          <w:rFonts w:eastAsia="Times New Roman" w:cstheme="minorHAnsi"/>
-          <w:color w:val="0070C0"/>
-          <w:kern w:val="0"/>
-          <w:sz w:val="24"/>
-          <w:szCs w:val="24"/>
-          <w:lang w:eastAsia="en-PH"/>
-          <w14:ligatures w14:val="none"/>
-        </w:rPr>
-      </w:pPr>
-      <w:r>
-        <w:rPr>
-          <w:rFonts w:eastAsia="Times New Roman" w:cstheme="minorHAnsi"/>
-          <w:color w:val="0070C0"/>
-          <w:kern w:val="0"/>
-          <w:sz w:val="24"/>
-          <w:szCs w:val="24"/>
-          <w:lang w:eastAsia="en-PH"/>
-          <w14:ligatures w14:val="none"/>
-        </w:rPr>
-        <w:t>Answer</w:t>
-      </w:r>
-    </w:p>
-    <w:p>
-      <w:pPr>
         <w:spacing w:line="240" w:lineRule="auto"/>
         <w:ind w:left="720"/>
         <w:rPr>
           <w:rFonts w:eastAsia="Times New Roman" w:cstheme="minorHAnsi"/>
+          <w:color w:val="7030A0"/>
+          <w:kern w:val="0"/>
+          <w:sz w:val="24"/>
+          <w:szCs w:val="24"/>
+          <w:lang w:eastAsia="en-PH"/>
+          <w14:ligatures w14:val="none"/>
+        </w:rPr>
+      </w:pPr>
+      <w:r>
+        <w:rPr>
+          <w:rFonts w:eastAsia="Times New Roman" w:cstheme="minorHAnsi"/>
+          <w:color w:val="7030A0"/>
+          <w:kern w:val="0"/>
+          <w:sz w:val="24"/>
+          <w:szCs w:val="24"/>
+          <w:lang w:eastAsia="en-PH"/>
+          <w14:ligatures w14:val="none"/>
+        </w:rPr>
+        <w:t>Like</w:t>
+      </w:r>
+      <w:r>
+        <w:rPr>
+          <w:rFonts w:eastAsia="Times New Roman" w:cstheme="minorHAnsi"/>
+          <w:color w:val="7030A0"/>
+          <w:kern w:val="0"/>
+          <w:sz w:val="24"/>
+          <w:szCs w:val="24"/>
+          <w:lang w:eastAsia="en-PH"/>
+          <w14:ligatures w14:val="none"/>
+        </w:rPr>
+        <w:t xml:space="preserve"> us</w:t>
+      </w:r>
+      <w:r>
+        <w:rPr>
+          <w:rFonts w:eastAsia="Times New Roman" w:cstheme="minorHAnsi"/>
+          <w:color w:val="7030A0"/>
+          <w:kern w:val="0"/>
+          <w:sz w:val="24"/>
+          <w:szCs w:val="24"/>
+          <w:lang w:eastAsia="en-PH"/>
+          <w14:ligatures w14:val="none"/>
+        </w:rPr>
+        <w:t>ing</w:t>
+      </w:r>
+      <w:r>
+        <w:rPr>
+          <w:rFonts w:eastAsia="Times New Roman" w:cstheme="minorHAnsi"/>
+          <w:color w:val="7030A0"/>
+          <w:kern w:val="0"/>
+          <w:sz w:val="24"/>
+          <w:szCs w:val="24"/>
+          <w:lang w:eastAsia="en-PH"/>
+          <w14:ligatures w14:val="none"/>
+        </w:rPr>
+        <w:t xml:space="preserve"> a car, you interact with the steering wheel, brake, and gas pedal. You don't need to know how the engine or transmission works internally to drive it. The car's controls are an abstraction of its complex mechanical systems.</w:t>
+      </w:r>
+      <w:r>
+        <w:rPr>
+          <w:rFonts w:eastAsia="Times New Roman" w:cstheme="minorHAnsi"/>
+          <w:color w:val="7030A0"/>
+          <w:kern w:val="0"/>
+          <w:sz w:val="24"/>
+          <w:szCs w:val="24"/>
+          <w:lang w:eastAsia="en-PH"/>
+          <w14:ligatures w14:val="none"/>
+        </w:rPr>
+        <w:t xml:space="preserve"> </w:t>
+      </w:r>
+      <w:r>
+        <w:rPr>
+          <w:rFonts w:eastAsia="Times New Roman" w:cstheme="minorHAnsi"/>
+          <w:color w:val="7030A0"/>
+          <w:kern w:val="0"/>
+          <w:sz w:val="24"/>
+          <w:szCs w:val="24"/>
+          <w:lang w:eastAsia="en-PH"/>
+          <w14:ligatures w14:val="none"/>
+        </w:rPr>
+        <w:t>Simila</w:t>
+      </w:r>
+      <w:r>
+        <w:rPr>
+          <w:rFonts w:eastAsia="Times New Roman" w:cstheme="minorHAnsi"/>
+          <w:color w:val="7030A0"/>
+          <w:kern w:val="0"/>
+          <w:sz w:val="24"/>
+          <w:szCs w:val="24"/>
+          <w:lang w:eastAsia="en-PH"/>
+          <w14:ligatures w14:val="none"/>
+        </w:rPr>
+        <w:t>r</w:t>
+      </w:r>
+      <w:r>
+        <w:rPr>
+          <w:rFonts w:eastAsia="Times New Roman" w:cstheme="minorHAnsi"/>
+          <w:color w:val="7030A0"/>
+          <w:kern w:val="0"/>
+          <w:sz w:val="24"/>
+          <w:szCs w:val="24"/>
+          <w:lang w:eastAsia="en-PH"/>
+          <w14:ligatures w14:val="none"/>
+        </w:rPr>
+        <w:t xml:space="preserve"> in programming, a class is an abstraction. It defines a set of public methods (the interface) that other parts of the program can use, without needing to know the complex internal logic or data structures hidden inside. This simplifies </w:t>
+      </w:r>
+      <w:r>
+        <w:rPr>
+          <w:rFonts w:eastAsia="Times New Roman" w:cstheme="minorHAnsi"/>
+          <w:color w:val="7030A0"/>
+          <w:kern w:val="0"/>
+          <w:sz w:val="24"/>
+          <w:szCs w:val="24"/>
+          <w:lang w:eastAsia="en-PH"/>
+          <w14:ligatures w14:val="none"/>
+        </w:rPr>
+        <w:t xml:space="preserve">my </w:t>
+      </w:r>
+      <w:r>
+        <w:rPr>
+          <w:rFonts w:eastAsia="Times New Roman" w:cstheme="minorHAnsi"/>
+          <w:color w:val="7030A0"/>
+          <w:kern w:val="0"/>
+          <w:sz w:val="24"/>
+          <w:szCs w:val="24"/>
+          <w:lang w:eastAsia="en-PH"/>
+          <w14:ligatures w14:val="none"/>
+        </w:rPr>
+        <w:t>code, makes it easier to use, and helps manage complexity.</w:t>
+      </w:r>
+    </w:p>
+    <w:p>
+      <w:pPr>
+        <w:spacing w:line="240" w:lineRule="auto"/>
+        <w:ind w:left="720"/>
+        <w:rPr>
+          <w:rFonts w:eastAsia="Times New Roman" w:cstheme="minorHAnsi"/>
+          <w:color w:val="7030A0"/>
           <w:kern w:val="0"/>
           <w:sz w:val="24"/>
           <w:szCs w:val="24"/>
@@ -329,38 +471,26 @@
         <w:spacing w:line="240" w:lineRule="auto"/>
         <w:rPr>
           <w:rFonts w:eastAsia="Times New Roman" w:cstheme="minorHAnsi"/>
-          <w:color w:val="0070C0"/>
-          <w:kern w:val="0"/>
-          <w:sz w:val="24"/>
-          <w:szCs w:val="24"/>
-          <w:lang w:eastAsia="en-PH"/>
-          <w14:ligatures w14:val="none"/>
-        </w:rPr>
-      </w:pPr>
-      <w:r>
-        <w:rPr>
-          <w:rFonts w:eastAsia="Times New Roman" w:cstheme="minorHAnsi"/>
-          <w:color w:val="0070C0"/>
-          <w:kern w:val="0"/>
-          <w:sz w:val="24"/>
-          <w:szCs w:val="24"/>
-          <w:lang w:eastAsia="en-PH"/>
-          <w14:ligatures w14:val="none"/>
-        </w:rPr>
-        <w:t>Answer</w:t>
-      </w:r>
-    </w:p>
-    <w:p>
-      <w:pPr>
-        <w:rPr>
-          <w:rFonts w:eastAsia="Times New Roman" w:cstheme="minorHAnsi"/>
-          <w:kern w:val="0"/>
-          <w:sz w:val="24"/>
-          <w:szCs w:val="24"/>
-          <w:lang w:eastAsia="en-PH"/>
-          <w14:ligatures w14:val="none"/>
-        </w:rPr>
-      </w:pPr>
+          <w:color w:val="7030A0"/>
+          <w:kern w:val="0"/>
+          <w:sz w:val="24"/>
+          <w:szCs w:val="24"/>
+          <w:lang w:eastAsia="en-PH"/>
+          <w14:ligatures w14:val="none"/>
+        </w:rPr>
+      </w:pPr>
+      <w:r>
+        <w:rPr>
+          <w:rFonts w:eastAsia="Times New Roman" w:cstheme="minorHAnsi"/>
+          <w:color w:val="7030A0"/>
+          <w:kern w:val="0"/>
+          <w:sz w:val="24"/>
+          <w:szCs w:val="24"/>
+          <w:lang w:eastAsia="en-PH"/>
+          <w14:ligatures w14:val="none"/>
+        </w:rPr>
+        <w:t>Using abstraction helped my program become more flexible for future changes by decoupling the public interface from the implementation details. This means I can change how an object works internally without affecting any of the other code that uses that object.</w:t>
+      </w:r>
     </w:p>
     <w:p>
       <w:pPr>
@@ -443,25 +573,24 @@
         <w:ind w:left="720"/>
         <w:rPr>
           <w:rFonts w:eastAsia="Times New Roman" w:cstheme="minorHAnsi"/>
-          <w:color w:val="0070C0"/>
-          <w:kern w:val="0"/>
-          <w:sz w:val="24"/>
-          <w:szCs w:val="24"/>
-          <w:lang w:eastAsia="en-PH"/>
-          <w14:ligatures w14:val="none"/>
-        </w:rPr>
-      </w:pPr>
-      <w:r>
-        <w:rPr>
-          <w:rFonts w:eastAsia="Times New Roman" w:cstheme="minorHAnsi"/>
-          <w:color w:val="0070C0"/>
-          <w:kern w:val="0"/>
-          <w:sz w:val="24"/>
-          <w:szCs w:val="24"/>
-          <w:lang w:eastAsia="en-PH"/>
-          <w14:ligatures w14:val="none"/>
-        </w:rPr>
-        <w:t>Answer</w:t>
+          <w:kern w:val="0"/>
+          <w:sz w:val="24"/>
+          <w:szCs w:val="24"/>
+          <w:lang w:eastAsia="en-PH"/>
+          <w14:ligatures w14:val="none"/>
+        </w:rPr>
+      </w:pPr>
+      <w:r>
+        <w:rPr>
+          <w:rFonts w:eastAsia="Times New Roman" w:cstheme="minorHAnsi"/>
+          <w:color w:val="7030A0"/>
+          <w:kern w:val="0"/>
+          <w:sz w:val="24"/>
+          <w:szCs w:val="24"/>
+          <w:lang w:eastAsia="en-PH"/>
+          <w14:ligatures w14:val="none"/>
+        </w:rPr>
+        <w:t>Encapsulation is the principle of bundling an object's data (attributes) and the methods that operate on that data into a single unit, which is a class. The main idea is to hide the object's internal state from the outside world.</w:t>
       </w:r>
     </w:p>
     <w:p>
@@ -513,25 +642,220 @@
         <w:spacing w:line="240" w:lineRule="auto"/>
         <w:rPr>
           <w:rFonts w:eastAsia="Times New Roman" w:cstheme="minorHAnsi"/>
-          <w:color w:val="0070C0"/>
-          <w:kern w:val="0"/>
-          <w:sz w:val="24"/>
-          <w:szCs w:val="24"/>
-          <w:lang w:eastAsia="en-PH"/>
-          <w14:ligatures w14:val="none"/>
-        </w:rPr>
-      </w:pPr>
-      <w:r>
-        <w:rPr>
-          <w:rFonts w:eastAsia="Times New Roman" w:cstheme="minorHAnsi"/>
-          <w:color w:val="0070C0"/>
-          <w:kern w:val="0"/>
-          <w:sz w:val="24"/>
-          <w:szCs w:val="24"/>
-          <w:lang w:eastAsia="en-PH"/>
-          <w14:ligatures w14:val="none"/>
-        </w:rPr>
-        <w:t>Answer</w:t>
+          <w:color w:val="7030A0"/>
+          <w:kern w:val="0"/>
+          <w:sz w:val="24"/>
+          <w:szCs w:val="24"/>
+          <w:lang w:eastAsia="en-PH"/>
+          <w14:ligatures w14:val="none"/>
+        </w:rPr>
+      </w:pPr>
+      <w:r>
+        <w:rPr>
+          <w:rFonts w:eastAsia="Times New Roman" w:cstheme="minorHAnsi"/>
+          <w:color w:val="7030A0"/>
+          <w:kern w:val="0"/>
+          <w:sz w:val="24"/>
+          <w:szCs w:val="24"/>
+          <w:lang w:eastAsia="en-PH"/>
+          <w14:ligatures w14:val="none"/>
+        </w:rPr>
+        <w:t>L</w:t>
+      </w:r>
+      <w:r>
+        <w:rPr>
+          <w:rFonts w:eastAsia="Times New Roman" w:cstheme="minorHAnsi"/>
+          <w:color w:val="7030A0"/>
+          <w:kern w:val="0"/>
+          <w:sz w:val="24"/>
+          <w:szCs w:val="24"/>
+          <w:lang w:eastAsia="en-PH"/>
+          <w14:ligatures w14:val="none"/>
+        </w:rPr>
+        <w:t>ike a smartphone</w:t>
+      </w:r>
+      <w:r>
+        <w:rPr>
+          <w:rFonts w:eastAsia="Times New Roman" w:cstheme="minorHAnsi"/>
+          <w:color w:val="7030A0"/>
+          <w:kern w:val="0"/>
+          <w:sz w:val="24"/>
+          <w:szCs w:val="24"/>
+          <w:lang w:eastAsia="en-PH"/>
+          <w14:ligatures w14:val="none"/>
+        </w:rPr>
+        <w:t>, a</w:t>
+      </w:r>
+      <w:r>
+        <w:rPr>
+          <w:rFonts w:eastAsia="Times New Roman" w:cstheme="minorHAnsi"/>
+          <w:color w:val="7030A0"/>
+          <w:kern w:val="0"/>
+          <w:sz w:val="24"/>
+          <w:szCs w:val="24"/>
+          <w:lang w:eastAsia="en-PH"/>
+          <w14:ligatures w14:val="none"/>
+        </w:rPr>
+        <w:t>ll phones</w:t>
+      </w:r>
+      <w:r>
+        <w:rPr>
+          <w:rFonts w:eastAsia="Times New Roman" w:cstheme="minorHAnsi"/>
+          <w:color w:val="7030A0"/>
+          <w:kern w:val="0"/>
+          <w:sz w:val="24"/>
+          <w:szCs w:val="24"/>
+          <w:lang w:eastAsia="en-PH"/>
+          <w14:ligatures w14:val="none"/>
+        </w:rPr>
+        <w:t xml:space="preserve">’ have </w:t>
+      </w:r>
+      <w:r>
+        <w:rPr>
+          <w:rFonts w:eastAsia="Times New Roman" w:cstheme="minorHAnsi"/>
+          <w:color w:val="7030A0"/>
+          <w:kern w:val="0"/>
+          <w:sz w:val="24"/>
+          <w:szCs w:val="24"/>
+          <w:lang w:eastAsia="en-PH"/>
+          <w14:ligatures w14:val="none"/>
+        </w:rPr>
+        <w:t>complex internal parts— battery, processor, and circuits—</w:t>
+      </w:r>
+      <w:r>
+        <w:rPr>
+          <w:rFonts w:eastAsia="Times New Roman" w:cstheme="minorHAnsi"/>
+          <w:color w:val="7030A0"/>
+          <w:kern w:val="0"/>
+          <w:sz w:val="24"/>
+          <w:szCs w:val="24"/>
+          <w:lang w:eastAsia="en-PH"/>
+          <w14:ligatures w14:val="none"/>
+        </w:rPr>
+        <w:t>they’re</w:t>
+      </w:r>
+      <w:r>
+        <w:rPr>
+          <w:rFonts w:eastAsia="Times New Roman" w:cstheme="minorHAnsi"/>
+          <w:color w:val="7030A0"/>
+          <w:kern w:val="0"/>
+          <w:sz w:val="24"/>
+          <w:szCs w:val="24"/>
+          <w:lang w:eastAsia="en-PH"/>
+          <w14:ligatures w14:val="none"/>
+        </w:rPr>
+        <w:t xml:space="preserve"> safely sealed inside its case. </w:t>
+      </w:r>
+      <w:r>
+        <w:rPr>
+          <w:rFonts w:eastAsia="Times New Roman" w:cstheme="minorHAnsi"/>
+          <w:color w:val="7030A0"/>
+          <w:kern w:val="0"/>
+          <w:sz w:val="24"/>
+          <w:szCs w:val="24"/>
+          <w:lang w:eastAsia="en-PH"/>
+          <w14:ligatures w14:val="none"/>
+        </w:rPr>
+        <w:t>I</w:t>
+      </w:r>
+      <w:r>
+        <w:rPr>
+          <w:rFonts w:eastAsia="Times New Roman" w:cstheme="minorHAnsi"/>
+          <w:color w:val="7030A0"/>
+          <w:kern w:val="0"/>
+          <w:sz w:val="24"/>
+          <w:szCs w:val="24"/>
+          <w:lang w:eastAsia="en-PH"/>
+          <w14:ligatures w14:val="none"/>
+        </w:rPr>
+        <w:t xml:space="preserve"> can't directly manipulate them. Instead, </w:t>
+      </w:r>
+      <w:r>
+        <w:rPr>
+          <w:rFonts w:eastAsia="Times New Roman" w:cstheme="minorHAnsi"/>
+          <w:color w:val="7030A0"/>
+          <w:kern w:val="0"/>
+          <w:sz w:val="24"/>
+          <w:szCs w:val="24"/>
+          <w:lang w:eastAsia="en-PH"/>
+          <w14:ligatures w14:val="none"/>
+        </w:rPr>
+        <w:t>I</w:t>
+      </w:r>
+      <w:r>
+        <w:rPr>
+          <w:rFonts w:eastAsia="Times New Roman" w:cstheme="minorHAnsi"/>
+          <w:color w:val="7030A0"/>
+          <w:kern w:val="0"/>
+          <w:sz w:val="24"/>
+          <w:szCs w:val="24"/>
+          <w:lang w:eastAsia="en-PH"/>
+          <w14:ligatures w14:val="none"/>
+        </w:rPr>
+        <w:t xml:space="preserve"> interact with the phone through its public interface (the screen and buttons)</w:t>
+      </w:r>
+      <w:r>
+        <w:rPr>
+          <w:rFonts w:eastAsia="Times New Roman" w:cstheme="minorHAnsi"/>
+          <w:color w:val="7030A0"/>
+          <w:kern w:val="0"/>
+          <w:sz w:val="24"/>
+          <w:szCs w:val="24"/>
+          <w:lang w:eastAsia="en-PH"/>
+          <w14:ligatures w14:val="none"/>
+        </w:rPr>
+        <w:t xml:space="preserve">. </w:t>
+      </w:r>
+      <w:r>
+        <w:rPr>
+          <w:rFonts w:eastAsia="Times New Roman" w:cstheme="minorHAnsi"/>
+          <w:color w:val="7030A0"/>
+          <w:kern w:val="0"/>
+          <w:sz w:val="24"/>
+          <w:szCs w:val="24"/>
+          <w:lang w:eastAsia="en-PH"/>
+          <w14:ligatures w14:val="none"/>
+        </w:rPr>
+        <w:t xml:space="preserve">In programming, a class uses encapsulation to protect its data. By making data "private," </w:t>
+      </w:r>
+    </w:p>
+    <w:p>
+      <w:pPr>
+        <w:pStyle w:val="ListParagraph"/>
+        <w:spacing w:line="240" w:lineRule="auto"/>
+        <w:rPr>
+          <w:rFonts w:eastAsia="Times New Roman" w:cstheme="minorHAnsi"/>
+          <w:color w:val="7030A0"/>
+          <w:kern w:val="0"/>
+          <w:sz w:val="24"/>
+          <w:szCs w:val="24"/>
+          <w:lang w:eastAsia="en-PH"/>
+          <w14:ligatures w14:val="none"/>
+        </w:rPr>
+      </w:pPr>
+      <w:r>
+        <w:rPr>
+          <w:rFonts w:eastAsia="Times New Roman" w:cstheme="minorHAnsi"/>
+          <w:color w:val="7030A0"/>
+          <w:kern w:val="0"/>
+          <w:sz w:val="24"/>
+          <w:szCs w:val="24"/>
+          <w:lang w:eastAsia="en-PH"/>
+          <w14:ligatures w14:val="none"/>
+        </w:rPr>
+        <w:t>I</w:t>
+      </w:r>
+      <w:r>
+        <w:rPr>
+          <w:rFonts w:eastAsia="Times New Roman" w:cstheme="minorHAnsi"/>
+          <w:color w:val="7030A0"/>
+          <w:kern w:val="0"/>
+          <w:sz w:val="24"/>
+          <w:szCs w:val="24"/>
+          <w:lang w:eastAsia="en-PH"/>
+          <w14:ligatures w14:val="none"/>
+        </w:rPr>
+        <w:t xml:space="preserve"> can only access or modify it through the class's public methods. This prevents other parts of the code from accidentally corrupting the data, making the program more robust and easier to maintain.</w:t>
       </w:r>
     </w:p>
     <w:p>
@@ -578,29 +902,88 @@
     </w:p>
     <w:p>
       <w:pPr>
-        <w:pStyle w:val="ListParagraph"/>
-        <w:spacing w:line="240" w:lineRule="auto"/>
-        <w:rPr>
-          <w:rFonts w:eastAsia="Times New Roman" w:cstheme="minorHAnsi"/>
-          <w:color w:val="0070C0"/>
-          <w:kern w:val="0"/>
-          <w:sz w:val="24"/>
-          <w:szCs w:val="24"/>
-          <w:lang w:eastAsia="en-PH"/>
-          <w14:ligatures w14:val="none"/>
-        </w:rPr>
-      </w:pPr>
-      <w:r>
-        <w:rPr>
-          <w:rFonts w:eastAsia="Times New Roman" w:cstheme="minorHAnsi"/>
-          <w:color w:val="0070C0"/>
-          <w:kern w:val="0"/>
-          <w:sz w:val="24"/>
-          <w:szCs w:val="24"/>
-          <w:lang w:eastAsia="en-PH"/>
-          <w14:ligatures w14:val="none"/>
-        </w:rPr>
-        <w:t>Answer</w:t>
+        <w:spacing w:line="240" w:lineRule="auto"/>
+        <w:ind w:left="720"/>
+        <w:rPr>
+          <w:rFonts w:eastAsia="Times New Roman" w:cstheme="minorHAnsi"/>
+          <w:kern w:val="0"/>
+          <w:sz w:val="24"/>
+          <w:szCs w:val="24"/>
+          <w:lang w:eastAsia="en-PH"/>
+          <w14:ligatures w14:val="none"/>
+        </w:rPr>
+      </w:pPr>
+      <w:r>
+        <w:rPr>
+          <w:rFonts w:eastAsia="Times New Roman" w:cstheme="minorHAnsi"/>
+          <w:color w:val="7030A0"/>
+          <w:kern w:val="0"/>
+          <w:sz w:val="24"/>
+          <w:szCs w:val="24"/>
+          <w:lang w:eastAsia="en-PH"/>
+          <w14:ligatures w14:val="none"/>
+        </w:rPr>
+        <w:t xml:space="preserve">Encapsulation helped </w:t>
+      </w:r>
+      <w:r>
+        <w:rPr>
+          <w:rFonts w:eastAsia="Times New Roman" w:cstheme="minorHAnsi"/>
+          <w:color w:val="7030A0"/>
+          <w:kern w:val="0"/>
+          <w:sz w:val="24"/>
+          <w:szCs w:val="24"/>
+          <w:lang w:eastAsia="en-PH"/>
+          <w14:ligatures w14:val="none"/>
+        </w:rPr>
+        <w:t>my</w:t>
+      </w:r>
+      <w:r>
+        <w:rPr>
+          <w:rFonts w:eastAsia="Times New Roman" w:cstheme="minorHAnsi"/>
+          <w:color w:val="7030A0"/>
+          <w:kern w:val="0"/>
+          <w:sz w:val="24"/>
+          <w:szCs w:val="24"/>
+          <w:lang w:eastAsia="en-PH"/>
+          <w14:ligatures w14:val="none"/>
+        </w:rPr>
+        <w:t xml:space="preserve"> program become more flexible for future changes by protecting an object's internal data and providing a controlled interface for interaction. This allows</w:t>
+      </w:r>
+      <w:r>
+        <w:rPr>
+          <w:rFonts w:eastAsia="Times New Roman" w:cstheme="minorHAnsi"/>
+          <w:color w:val="7030A0"/>
+          <w:kern w:val="0"/>
+          <w:sz w:val="24"/>
+          <w:szCs w:val="24"/>
+          <w:lang w:eastAsia="en-PH"/>
+          <w14:ligatures w14:val="none"/>
+        </w:rPr>
+        <w:t xml:space="preserve"> </w:t>
+      </w:r>
+      <w:r>
+        <w:rPr>
+          <w:rFonts w:eastAsia="Times New Roman" w:cstheme="minorHAnsi"/>
+          <w:color w:val="7030A0"/>
+          <w:kern w:val="0"/>
+          <w:sz w:val="24"/>
+          <w:szCs w:val="24"/>
+          <w:lang w:eastAsia="en-PH"/>
+          <w14:ligatures w14:val="none"/>
+        </w:rPr>
+        <w:t xml:space="preserve">me </w:t>
+      </w:r>
+      <w:r>
+        <w:rPr>
+          <w:rFonts w:eastAsia="Times New Roman" w:cstheme="minorHAnsi"/>
+          <w:color w:val="7030A0"/>
+          <w:kern w:val="0"/>
+          <w:sz w:val="24"/>
+          <w:szCs w:val="24"/>
+          <w:lang w:eastAsia="en-PH"/>
+          <w14:ligatures w14:val="none"/>
+        </w:rPr>
+        <w:t>to modify the internal workings of a class without having to rewrite any of the external code that uses it.</w:t>
       </w:r>
     </w:p>
     <w:p>
@@ -677,25 +1060,25 @@
         <w:ind w:left="720"/>
         <w:rPr>
           <w:rFonts w:eastAsia="Times New Roman" w:cstheme="minorHAnsi"/>
-          <w:color w:val="0070C0"/>
-          <w:kern w:val="0"/>
-          <w:sz w:val="24"/>
-          <w:szCs w:val="24"/>
-          <w:lang w:eastAsia="en-PH"/>
-          <w14:ligatures w14:val="none"/>
-        </w:rPr>
-      </w:pPr>
-      <w:r>
-        <w:rPr>
-          <w:rFonts w:eastAsia="Times New Roman" w:cstheme="minorHAnsi"/>
-          <w:color w:val="0070C0"/>
-          <w:kern w:val="0"/>
-          <w:sz w:val="24"/>
-          <w:szCs w:val="24"/>
-          <w:lang w:eastAsia="en-PH"/>
-          <w14:ligatures w14:val="none"/>
-        </w:rPr>
-        <w:t>Answer</w:t>
+          <w:color w:val="7030A0"/>
+          <w:kern w:val="0"/>
+          <w:sz w:val="24"/>
+          <w:szCs w:val="24"/>
+          <w:lang w:eastAsia="en-PH"/>
+          <w14:ligatures w14:val="none"/>
+        </w:rPr>
+      </w:pPr>
+      <w:r>
+        <w:rPr>
+          <w:rFonts w:eastAsia="Times New Roman" w:cstheme="minorHAnsi"/>
+          <w:color w:val="7030A0"/>
+          <w:kern w:val="0"/>
+          <w:sz w:val="24"/>
+          <w:szCs w:val="24"/>
+          <w:lang w:eastAsia="en-PH"/>
+          <w14:ligatures w14:val="none"/>
+        </w:rPr>
+        <w:t>Inheritance is a fundamental principle of object-oriented programming that allows a new class to inherit the attributes and methods of an existing class. This establishes a "is-a" relationship between them.</w:t>
       </w:r>
     </w:p>
     <w:p>
@@ -743,30 +1126,305 @@
     </w:p>
     <w:p>
       <w:pPr>
-        <w:pStyle w:val="ListParagraph"/>
-        <w:spacing w:line="240" w:lineRule="auto"/>
-        <w:rPr>
-          <w:rFonts w:eastAsia="Times New Roman" w:cstheme="minorHAnsi"/>
-          <w:color w:val="0070C0"/>
-          <w:kern w:val="0"/>
-          <w:sz w:val="24"/>
-          <w:szCs w:val="24"/>
-          <w:lang w:eastAsia="en-PH"/>
-          <w14:ligatures w14:val="none"/>
-        </w:rPr>
-      </w:pPr>
-      <w:r>
-        <w:rPr>
-          <w:rFonts w:eastAsia="Times New Roman" w:cstheme="minorHAnsi"/>
-          <w:color w:val="0070C0"/>
-          <w:kern w:val="0"/>
-          <w:sz w:val="24"/>
-          <w:szCs w:val="24"/>
-          <w:lang w:eastAsia="en-PH"/>
-          <w14:ligatures w14:val="none"/>
-        </w:rPr>
-        <w:t>Answer</w:t>
-      </w:r>
+        <w:spacing w:line="240" w:lineRule="auto"/>
+        <w:ind w:left="720"/>
+        <w:rPr>
+          <w:rFonts w:eastAsia="Times New Roman" w:cstheme="minorHAnsi"/>
+          <w:color w:val="7030A0"/>
+          <w:kern w:val="0"/>
+          <w:sz w:val="24"/>
+          <w:szCs w:val="24"/>
+          <w:lang w:eastAsia="en-PH"/>
+          <w14:ligatures w14:val="none"/>
+        </w:rPr>
+      </w:pPr>
+      <w:r>
+        <w:rPr>
+          <w:rFonts w:eastAsia="Times New Roman" w:cstheme="minorHAnsi"/>
+          <w:color w:val="7030A0"/>
+          <w:kern w:val="0"/>
+          <w:sz w:val="24"/>
+          <w:szCs w:val="24"/>
+          <w:lang w:eastAsia="en-PH"/>
+          <w14:ligatures w14:val="none"/>
+        </w:rPr>
+        <w:t xml:space="preserve">Similar to a child inheriting traits from their parents, </w:t>
+      </w:r>
+      <w:r>
+        <w:rPr>
+          <w:rFonts w:eastAsia="Times New Roman" w:cstheme="minorHAnsi"/>
+          <w:color w:val="7030A0"/>
+          <w:kern w:val="0"/>
+          <w:sz w:val="24"/>
+          <w:szCs w:val="24"/>
+          <w:lang w:eastAsia="en-PH"/>
+          <w14:ligatures w14:val="none"/>
+        </w:rPr>
+        <w:t>a</w:t>
+      </w:r>
+      <w:r>
+        <w:rPr>
+          <w:rFonts w:eastAsia="Times New Roman" w:cstheme="minorHAnsi"/>
+          <w:color w:val="7030A0"/>
+          <w:kern w:val="0"/>
+          <w:sz w:val="24"/>
+          <w:szCs w:val="24"/>
+          <w:lang w:eastAsia="en-PH"/>
+          <w14:ligatures w14:val="none"/>
+        </w:rPr>
+        <w:t xml:space="preserve"> Child </w:t>
+      </w:r>
+      <w:r>
+        <w:rPr>
+          <w:rFonts w:eastAsia="Times New Roman" w:cstheme="minorHAnsi"/>
+          <w:color w:val="7030A0"/>
+          <w:kern w:val="0"/>
+          <w:sz w:val="24"/>
+          <w:szCs w:val="24"/>
+          <w:lang w:eastAsia="en-PH"/>
+          <w14:ligatures w14:val="none"/>
+        </w:rPr>
+        <w:t xml:space="preserve">class could inherit from a </w:t>
+      </w:r>
+      <w:r>
+        <w:rPr>
+          <w:rFonts w:eastAsia="Times New Roman" w:cstheme="minorHAnsi"/>
+          <w:color w:val="7030A0"/>
+          <w:kern w:val="0"/>
+          <w:sz w:val="24"/>
+          <w:szCs w:val="24"/>
+          <w:lang w:eastAsia="en-PH"/>
+          <w14:ligatures w14:val="none"/>
+        </w:rPr>
+        <w:t>Parent</w:t>
+      </w:r>
+      <w:r>
+        <w:rPr>
+          <w:rFonts w:eastAsia="Times New Roman" w:cstheme="minorHAnsi"/>
+          <w:color w:val="7030A0"/>
+          <w:kern w:val="0"/>
+          <w:sz w:val="24"/>
+          <w:szCs w:val="24"/>
+          <w:lang w:eastAsia="en-PH"/>
+          <w14:ligatures w14:val="none"/>
+        </w:rPr>
+        <w:t xml:space="preserve"> class. The </w:t>
+      </w:r>
+      <w:r>
+        <w:rPr>
+          <w:rFonts w:eastAsia="Times New Roman" w:cstheme="minorHAnsi"/>
+          <w:color w:val="7030A0"/>
+          <w:kern w:val="0"/>
+          <w:sz w:val="24"/>
+          <w:szCs w:val="24"/>
+          <w:lang w:eastAsia="en-PH"/>
+          <w14:ligatures w14:val="none"/>
+        </w:rPr>
+        <w:t>Parent</w:t>
+      </w:r>
+      <w:r>
+        <w:rPr>
+          <w:rFonts w:eastAsia="Times New Roman" w:cstheme="minorHAnsi"/>
+          <w:color w:val="7030A0"/>
+          <w:kern w:val="0"/>
+          <w:sz w:val="24"/>
+          <w:szCs w:val="24"/>
+          <w:lang w:eastAsia="en-PH"/>
+          <w14:ligatures w14:val="none"/>
+        </w:rPr>
+        <w:t xml:space="preserve"> class might have general attributes like </w:t>
+      </w:r>
+      <w:r>
+        <w:rPr>
+          <w:rFonts w:eastAsia="Times New Roman" w:cstheme="minorHAnsi"/>
+          <w:color w:val="7030A0"/>
+          <w:kern w:val="0"/>
+          <w:sz w:val="24"/>
+          <w:szCs w:val="24"/>
+          <w:lang w:eastAsia="en-PH"/>
+          <w14:ligatures w14:val="none"/>
+        </w:rPr>
+        <w:t>eye color</w:t>
+      </w:r>
+      <w:r>
+        <w:rPr>
+          <w:rFonts w:eastAsia="Times New Roman" w:cstheme="minorHAnsi"/>
+          <w:color w:val="7030A0"/>
+          <w:kern w:val="0"/>
+          <w:sz w:val="24"/>
+          <w:szCs w:val="24"/>
+          <w:lang w:eastAsia="en-PH"/>
+          <w14:ligatures w14:val="none"/>
+        </w:rPr>
+        <w:t xml:space="preserve"> and methods like </w:t>
+      </w:r>
+      <w:proofErr w:type="gramStart"/>
+      <w:r>
+        <w:rPr>
+          <w:rFonts w:eastAsia="Times New Roman" w:cstheme="minorHAnsi"/>
+          <w:color w:val="7030A0"/>
+          <w:kern w:val="0"/>
+          <w:sz w:val="24"/>
+          <w:szCs w:val="24"/>
+          <w:lang w:eastAsia="en-PH"/>
+          <w14:ligatures w14:val="none"/>
+        </w:rPr>
+        <w:t>language</w:t>
+      </w:r>
+      <w:r>
+        <w:rPr>
+          <w:rFonts w:eastAsia="Times New Roman" w:cstheme="minorHAnsi"/>
+          <w:color w:val="7030A0"/>
+          <w:kern w:val="0"/>
+          <w:sz w:val="24"/>
+          <w:szCs w:val="24"/>
+          <w:lang w:eastAsia="en-PH"/>
+          <w14:ligatures w14:val="none"/>
+        </w:rPr>
+        <w:t>(</w:t>
+      </w:r>
+      <w:proofErr w:type="gramEnd"/>
+      <w:r>
+        <w:rPr>
+          <w:rFonts w:eastAsia="Times New Roman" w:cstheme="minorHAnsi"/>
+          <w:color w:val="7030A0"/>
+          <w:kern w:val="0"/>
+          <w:sz w:val="24"/>
+          <w:szCs w:val="24"/>
+          <w:lang w:eastAsia="en-PH"/>
+          <w14:ligatures w14:val="none"/>
+        </w:rPr>
+        <w:t xml:space="preserve">). The </w:t>
+      </w:r>
+      <w:r>
+        <w:rPr>
+          <w:rFonts w:eastAsia="Times New Roman" w:cstheme="minorHAnsi"/>
+          <w:color w:val="7030A0"/>
+          <w:kern w:val="0"/>
+          <w:sz w:val="24"/>
+          <w:szCs w:val="24"/>
+          <w:lang w:eastAsia="en-PH"/>
+          <w14:ligatures w14:val="none"/>
+        </w:rPr>
+        <w:t>Child</w:t>
+      </w:r>
+      <w:r>
+        <w:rPr>
+          <w:rFonts w:eastAsia="Times New Roman" w:cstheme="minorHAnsi"/>
+          <w:color w:val="7030A0"/>
+          <w:kern w:val="0"/>
+          <w:sz w:val="24"/>
+          <w:szCs w:val="24"/>
+          <w:lang w:eastAsia="en-PH"/>
+          <w14:ligatures w14:val="none"/>
+        </w:rPr>
+        <w:t xml:space="preserve"> class would automatically get these features, so you wouldn't have to write them again. It could then add its own specific methods, like </w:t>
+      </w:r>
+      <w:proofErr w:type="gramStart"/>
+      <w:r>
+        <w:rPr>
+          <w:rFonts w:eastAsia="Times New Roman" w:cstheme="minorHAnsi"/>
+          <w:color w:val="7030A0"/>
+          <w:kern w:val="0"/>
+          <w:sz w:val="24"/>
+          <w:szCs w:val="24"/>
+          <w:lang w:eastAsia="en-PH"/>
+          <w14:ligatures w14:val="none"/>
+        </w:rPr>
+        <w:t>speech</w:t>
+      </w:r>
+      <w:r>
+        <w:rPr>
+          <w:rFonts w:eastAsia="Times New Roman" w:cstheme="minorHAnsi"/>
+          <w:color w:val="7030A0"/>
+          <w:kern w:val="0"/>
+          <w:sz w:val="24"/>
+          <w:szCs w:val="24"/>
+          <w:lang w:eastAsia="en-PH"/>
+          <w14:ligatures w14:val="none"/>
+        </w:rPr>
+        <w:t>(</w:t>
+      </w:r>
+      <w:proofErr w:type="gramEnd"/>
+      <w:r>
+        <w:rPr>
+          <w:rFonts w:eastAsia="Times New Roman" w:cstheme="minorHAnsi"/>
+          <w:color w:val="7030A0"/>
+          <w:kern w:val="0"/>
+          <w:sz w:val="24"/>
+          <w:szCs w:val="24"/>
+          <w:lang w:eastAsia="en-PH"/>
+          <w14:ligatures w14:val="none"/>
+        </w:rPr>
+        <w:t>).</w:t>
+      </w:r>
+      <w:r>
+        <w:rPr>
+          <w:rFonts w:eastAsia="Times New Roman" w:cstheme="minorHAnsi"/>
+          <w:color w:val="7030A0"/>
+          <w:kern w:val="0"/>
+          <w:sz w:val="24"/>
+          <w:szCs w:val="24"/>
+          <w:lang w:eastAsia="en-PH"/>
+          <w14:ligatures w14:val="none"/>
+        </w:rPr>
+        <w:t xml:space="preserve"> </w:t>
+      </w:r>
+    </w:p>
+    <w:p>
+      <w:pPr>
+        <w:spacing w:line="240" w:lineRule="auto"/>
+        <w:ind w:left="720"/>
+        <w:rPr>
+          <w:rFonts w:eastAsia="Times New Roman" w:cstheme="minorHAnsi"/>
+          <w:color w:val="7030A0"/>
+          <w:kern w:val="0"/>
+          <w:sz w:val="24"/>
+          <w:szCs w:val="24"/>
+          <w:lang w:eastAsia="en-PH"/>
+          <w14:ligatures w14:val="none"/>
+        </w:rPr>
+      </w:pPr>
+      <w:r>
+        <w:rPr>
+          <w:rFonts w:eastAsia="Times New Roman" w:cstheme="minorHAnsi"/>
+          <w:color w:val="7030A0"/>
+          <w:kern w:val="0"/>
+          <w:sz w:val="24"/>
+          <w:szCs w:val="24"/>
+          <w:lang w:eastAsia="en-PH"/>
+          <w14:ligatures w14:val="none"/>
+        </w:rPr>
+        <w:t>This process promotes code reuse, making your program more organized and easier to maintain. The new class (the child or subclass) can extend or specialize the existing class (the parent or superclass) without starting from scratch.</w:t>
+      </w:r>
+    </w:p>
+    <w:p>
+      <w:pPr>
+        <w:spacing w:line="240" w:lineRule="auto"/>
+        <w:ind w:left="720"/>
+        <w:rPr>
+          <w:rFonts w:eastAsia="Times New Roman" w:cstheme="minorHAnsi"/>
+          <w:kern w:val="0"/>
+          <w:sz w:val="24"/>
+          <w:szCs w:val="24"/>
+          <w:lang w:eastAsia="en-PH"/>
+          <w14:ligatures w14:val="none"/>
+        </w:rPr>
+      </w:pPr>
+    </w:p>
+    <w:p>
+      <w:pPr>
+        <w:spacing w:line="240" w:lineRule="auto"/>
+        <w:ind w:left="720"/>
+        <w:rPr>
+          <w:rFonts w:eastAsia="Times New Roman" w:cstheme="minorHAnsi"/>
+          <w:kern w:val="0"/>
+          <w:sz w:val="24"/>
+          <w:szCs w:val="24"/>
+          <w:lang w:eastAsia="en-PH"/>
+          <w14:ligatures w14:val="none"/>
+        </w:rPr>
+      </w:pPr>
     </w:p>
     <w:p>
       <w:pPr>
@@ -807,41 +1465,47 @@
           <w:lang w:eastAsia="en-PH"/>
           <w14:ligatures w14:val="none"/>
         </w:rPr>
+        <w:lastRenderedPageBreak/>
         <w:t>How did using that principle help that program become more flexible for future changes?</w:t>
       </w:r>
     </w:p>
     <w:p>
       <w:pPr>
-        <w:pStyle w:val="ListParagraph"/>
-        <w:spacing w:line="240" w:lineRule="auto"/>
-        <w:rPr>
-          <w:rFonts w:eastAsia="Times New Roman" w:cstheme="minorHAnsi"/>
-          <w:color w:val="0070C0"/>
-          <w:kern w:val="0"/>
-          <w:sz w:val="24"/>
-          <w:szCs w:val="24"/>
-          <w:lang w:eastAsia="en-PH"/>
-          <w14:ligatures w14:val="none"/>
-        </w:rPr>
-      </w:pPr>
-      <w:r>
-        <w:rPr>
-          <w:rFonts w:eastAsia="Times New Roman" w:cstheme="minorHAnsi"/>
-          <w:color w:val="0070C0"/>
-          <w:kern w:val="0"/>
-          <w:sz w:val="24"/>
-          <w:szCs w:val="24"/>
-          <w:lang w:eastAsia="en-PH"/>
-          <w14:ligatures w14:val="none"/>
-        </w:rPr>
-        <w:t>Answer</w:t>
-      </w:r>
-    </w:p>
-    <w:p>
-      <w:pPr>
-        <w:rPr>
-          <w:sz w:val="24"/>
-          <w:szCs w:val="24"/>
+        <w:spacing w:line="240" w:lineRule="auto"/>
+        <w:ind w:left="720"/>
+        <w:rPr>
+          <w:rFonts w:eastAsia="Times New Roman" w:cstheme="minorHAnsi"/>
+          <w:color w:val="7030A0"/>
+          <w:kern w:val="0"/>
+          <w:sz w:val="24"/>
+          <w:szCs w:val="24"/>
+          <w:lang w:eastAsia="en-PH"/>
+          <w14:ligatures w14:val="none"/>
+        </w:rPr>
+      </w:pPr>
+      <w:r>
+        <w:rPr>
+          <w:rFonts w:eastAsia="Times New Roman" w:cstheme="minorHAnsi"/>
+          <w:color w:val="7030A0"/>
+          <w:kern w:val="0"/>
+          <w:sz w:val="24"/>
+          <w:szCs w:val="24"/>
+          <w:lang w:eastAsia="en-PH"/>
+          <w14:ligatures w14:val="none"/>
+        </w:rPr>
+        <w:t>Inheritance made my program more flexible for future changes by allowing me to easily extend the codebase with new functionality and object types without altering the existing, proven code. This principle is a cornerstone of code reuse and organized structure.</w:t>
+      </w:r>
+    </w:p>
+    <w:p>
+      <w:pPr>
+        <w:spacing w:line="240" w:lineRule="auto"/>
+        <w:rPr>
+          <w:rFonts w:eastAsia="Times New Roman" w:cstheme="minorHAnsi"/>
+          <w:kern w:val="0"/>
+          <w:sz w:val="24"/>
+          <w:szCs w:val="24"/>
+          <w:lang w:eastAsia="en-PH"/>
+          <w14:ligatures w14:val="none"/>
         </w:rPr>
       </w:pPr>
     </w:p>
@@ -910,25 +1574,25 @@
         <w:ind w:left="720"/>
         <w:rPr>
           <w:rFonts w:eastAsia="Times New Roman" w:cstheme="minorHAnsi"/>
-          <w:color w:val="0070C0"/>
-          <w:kern w:val="0"/>
-          <w:sz w:val="24"/>
-          <w:szCs w:val="24"/>
-          <w:lang w:eastAsia="en-PH"/>
-          <w14:ligatures w14:val="none"/>
-        </w:rPr>
-      </w:pPr>
-      <w:r>
-        <w:rPr>
-          <w:rFonts w:eastAsia="Times New Roman" w:cstheme="minorHAnsi"/>
-          <w:color w:val="0070C0"/>
-          <w:kern w:val="0"/>
-          <w:sz w:val="24"/>
-          <w:szCs w:val="24"/>
-          <w:lang w:eastAsia="en-PH"/>
-          <w14:ligatures w14:val="none"/>
-        </w:rPr>
-        <w:t>Answer</w:t>
+          <w:color w:val="7030A0"/>
+          <w:kern w:val="0"/>
+          <w:sz w:val="24"/>
+          <w:szCs w:val="24"/>
+          <w:lang w:eastAsia="en-PH"/>
+          <w14:ligatures w14:val="none"/>
+        </w:rPr>
+      </w:pPr>
+      <w:r>
+        <w:rPr>
+          <w:rFonts w:eastAsia="Times New Roman" w:cstheme="minorHAnsi"/>
+          <w:color w:val="7030A0"/>
+          <w:kern w:val="0"/>
+          <w:sz w:val="24"/>
+          <w:szCs w:val="24"/>
+          <w:lang w:eastAsia="en-PH"/>
+          <w14:ligatures w14:val="none"/>
+        </w:rPr>
+        <w:t>Polymorphism is a core principle in object-oriented programming that means "many forms." It allows objects of different classes to be treated as objects of a common parent class. This enables a single method call to behave differently depending on the specific object it's called on.</w:t>
       </w:r>
     </w:p>
     <w:p>
@@ -976,29 +1640,196 @@
     </w:p>
     <w:p>
       <w:pPr>
-        <w:pStyle w:val="ListParagraph"/>
-        <w:spacing w:line="240" w:lineRule="auto"/>
-        <w:rPr>
-          <w:rFonts w:eastAsia="Times New Roman" w:cstheme="minorHAnsi"/>
-          <w:color w:val="0070C0"/>
-          <w:kern w:val="0"/>
-          <w:sz w:val="24"/>
-          <w:szCs w:val="24"/>
-          <w:lang w:eastAsia="en-PH"/>
-          <w14:ligatures w14:val="none"/>
-        </w:rPr>
-      </w:pPr>
-      <w:r>
-        <w:rPr>
-          <w:rFonts w:eastAsia="Times New Roman" w:cstheme="minorHAnsi"/>
-          <w:color w:val="0070C0"/>
-          <w:kern w:val="0"/>
-          <w:sz w:val="24"/>
-          <w:szCs w:val="24"/>
-          <w:lang w:eastAsia="en-PH"/>
-          <w14:ligatures w14:val="none"/>
-        </w:rPr>
-        <w:t>Answer</w:t>
+        <w:spacing w:line="240" w:lineRule="auto"/>
+        <w:ind w:left="720"/>
+        <w:rPr>
+          <w:rFonts w:eastAsia="Times New Roman" w:cstheme="minorHAnsi"/>
+          <w:color w:val="7030A0"/>
+          <w:kern w:val="0"/>
+          <w:sz w:val="24"/>
+          <w:szCs w:val="24"/>
+          <w:lang w:eastAsia="en-PH"/>
+          <w14:ligatures w14:val="none"/>
+        </w:rPr>
+      </w:pPr>
+      <w:r>
+        <w:rPr>
+          <w:rFonts w:eastAsia="Times New Roman" w:cstheme="minorHAnsi"/>
+          <w:color w:val="7030A0"/>
+          <w:kern w:val="0"/>
+          <w:sz w:val="24"/>
+          <w:szCs w:val="24"/>
+          <w:lang w:eastAsia="en-PH"/>
+          <w14:ligatures w14:val="none"/>
+        </w:rPr>
+        <w:t>Let’s use an example</w:t>
+      </w:r>
+      <w:r>
+        <w:rPr>
+          <w:rFonts w:eastAsia="Times New Roman" w:cstheme="minorHAnsi"/>
+          <w:color w:val="7030A0"/>
+          <w:kern w:val="0"/>
+          <w:sz w:val="24"/>
+          <w:szCs w:val="24"/>
+          <w:lang w:eastAsia="en-PH"/>
+          <w14:ligatures w14:val="none"/>
+        </w:rPr>
+        <w:t xml:space="preserve"> of an Animal parent class with a </w:t>
+      </w:r>
+      <w:proofErr w:type="gramStart"/>
+      <w:r>
+        <w:rPr>
+          <w:rFonts w:eastAsia="Times New Roman" w:cstheme="minorHAnsi"/>
+          <w:color w:val="7030A0"/>
+          <w:kern w:val="0"/>
+          <w:sz w:val="24"/>
+          <w:szCs w:val="24"/>
+          <w:lang w:eastAsia="en-PH"/>
+          <w14:ligatures w14:val="none"/>
+        </w:rPr>
+        <w:t>speak(</w:t>
+      </w:r>
+      <w:proofErr w:type="gramEnd"/>
+      <w:r>
+        <w:rPr>
+          <w:rFonts w:eastAsia="Times New Roman" w:cstheme="minorHAnsi"/>
+          <w:color w:val="7030A0"/>
+          <w:kern w:val="0"/>
+          <w:sz w:val="24"/>
+          <w:szCs w:val="24"/>
+          <w:lang w:eastAsia="en-PH"/>
+          <w14:ligatures w14:val="none"/>
+        </w:rPr>
+        <w:t xml:space="preserve">) method. A Dog subclass might implement </w:t>
+      </w:r>
+      <w:proofErr w:type="gramStart"/>
+      <w:r>
+        <w:rPr>
+          <w:rFonts w:eastAsia="Times New Roman" w:cstheme="minorHAnsi"/>
+          <w:color w:val="7030A0"/>
+          <w:kern w:val="0"/>
+          <w:sz w:val="24"/>
+          <w:szCs w:val="24"/>
+          <w:lang w:eastAsia="en-PH"/>
+          <w14:ligatures w14:val="none"/>
+        </w:rPr>
+        <w:t>speak(</w:t>
+      </w:r>
+      <w:proofErr w:type="gramEnd"/>
+      <w:r>
+        <w:rPr>
+          <w:rFonts w:eastAsia="Times New Roman" w:cstheme="minorHAnsi"/>
+          <w:color w:val="7030A0"/>
+          <w:kern w:val="0"/>
+          <w:sz w:val="24"/>
+          <w:szCs w:val="24"/>
+          <w:lang w:eastAsia="en-PH"/>
+          <w14:ligatures w14:val="none"/>
+        </w:rPr>
+        <w:t>) to say "Woof!", while a Cat subclass might implement it to say "Meow!".</w:t>
+      </w:r>
+    </w:p>
+    <w:p>
+      <w:pPr>
+        <w:spacing w:line="240" w:lineRule="auto"/>
+        <w:ind w:left="720"/>
+        <w:rPr>
+          <w:rFonts w:eastAsia="Times New Roman" w:cstheme="minorHAnsi"/>
+          <w:color w:val="7030A0"/>
+          <w:kern w:val="0"/>
+          <w:sz w:val="24"/>
+          <w:szCs w:val="24"/>
+          <w:lang w:eastAsia="en-PH"/>
+          <w14:ligatures w14:val="none"/>
+        </w:rPr>
+      </w:pPr>
+      <w:r>
+        <w:rPr>
+          <w:rFonts w:eastAsia="Times New Roman" w:cstheme="minorHAnsi"/>
+          <w:color w:val="7030A0"/>
+          <w:kern w:val="0"/>
+          <w:sz w:val="24"/>
+          <w:szCs w:val="24"/>
+          <w:lang w:eastAsia="en-PH"/>
+          <w14:ligatures w14:val="none"/>
+        </w:rPr>
+        <w:t xml:space="preserve">The power of polymorphism is that </w:t>
+      </w:r>
+      <w:r>
+        <w:rPr>
+          <w:rFonts w:eastAsia="Times New Roman" w:cstheme="minorHAnsi"/>
+          <w:color w:val="7030A0"/>
+          <w:kern w:val="0"/>
+          <w:sz w:val="24"/>
+          <w:szCs w:val="24"/>
+          <w:lang w:eastAsia="en-PH"/>
+          <w14:ligatures w14:val="none"/>
+        </w:rPr>
+        <w:t>I</w:t>
+      </w:r>
+      <w:r>
+        <w:rPr>
+          <w:rFonts w:eastAsia="Times New Roman" w:cstheme="minorHAnsi"/>
+          <w:color w:val="7030A0"/>
+          <w:kern w:val="0"/>
+          <w:sz w:val="24"/>
+          <w:szCs w:val="24"/>
+          <w:lang w:eastAsia="en-PH"/>
+          <w14:ligatures w14:val="none"/>
+        </w:rPr>
+        <w:t xml:space="preserve"> can have a list of different animal objects and loop through them, calling the same </w:t>
+      </w:r>
+      <w:proofErr w:type="gramStart"/>
+      <w:r>
+        <w:rPr>
+          <w:rFonts w:eastAsia="Times New Roman" w:cstheme="minorHAnsi"/>
+          <w:color w:val="7030A0"/>
+          <w:kern w:val="0"/>
+          <w:sz w:val="24"/>
+          <w:szCs w:val="24"/>
+          <w:lang w:eastAsia="en-PH"/>
+          <w14:ligatures w14:val="none"/>
+        </w:rPr>
+        <w:t>speak(</w:t>
+      </w:r>
+      <w:proofErr w:type="gramEnd"/>
+      <w:r>
+        <w:rPr>
+          <w:rFonts w:eastAsia="Times New Roman" w:cstheme="minorHAnsi"/>
+          <w:color w:val="7030A0"/>
+          <w:kern w:val="0"/>
+          <w:sz w:val="24"/>
+          <w:szCs w:val="24"/>
+          <w:lang w:eastAsia="en-PH"/>
+          <w14:ligatures w14:val="none"/>
+        </w:rPr>
+        <w:t xml:space="preserve">) method on each one. The program automatically knows to call the specific </w:t>
+      </w:r>
+      <w:proofErr w:type="gramStart"/>
+      <w:r>
+        <w:rPr>
+          <w:rFonts w:eastAsia="Times New Roman" w:cstheme="minorHAnsi"/>
+          <w:color w:val="7030A0"/>
+          <w:kern w:val="0"/>
+          <w:sz w:val="24"/>
+          <w:szCs w:val="24"/>
+          <w:lang w:eastAsia="en-PH"/>
+          <w14:ligatures w14:val="none"/>
+        </w:rPr>
+        <w:t>speak(</w:t>
+      </w:r>
+      <w:proofErr w:type="gramEnd"/>
+      <w:r>
+        <w:rPr>
+          <w:rFonts w:eastAsia="Times New Roman" w:cstheme="minorHAnsi"/>
+          <w:color w:val="7030A0"/>
+          <w:kern w:val="0"/>
+          <w:sz w:val="24"/>
+          <w:szCs w:val="24"/>
+          <w:lang w:eastAsia="en-PH"/>
+          <w14:ligatures w14:val="none"/>
+        </w:rPr>
+        <w:t>) method for each animal type. This allows for clean, flexible, and scalable code that can handle new object types without requiring changes to the existing program logic.</w:t>
       </w:r>
     </w:p>
     <w:p>
@@ -1045,32 +1876,30 @@
     </w:p>
     <w:p>
       <w:pPr>
-        <w:pStyle w:val="ListParagraph"/>
-        <w:spacing w:line="240" w:lineRule="auto"/>
-        <w:rPr>
-          <w:rFonts w:eastAsia="Times New Roman" w:cstheme="minorHAnsi"/>
-          <w:color w:val="0070C0"/>
-          <w:kern w:val="0"/>
-          <w:sz w:val="24"/>
-          <w:szCs w:val="24"/>
-          <w:lang w:eastAsia="en-PH"/>
-          <w14:ligatures w14:val="none"/>
-        </w:rPr>
-      </w:pPr>
-      <w:r>
-        <w:rPr>
-          <w:rFonts w:eastAsia="Times New Roman" w:cstheme="minorHAnsi"/>
-          <w:color w:val="0070C0"/>
-          <w:kern w:val="0"/>
-          <w:sz w:val="24"/>
-          <w:szCs w:val="24"/>
-          <w:lang w:eastAsia="en-PH"/>
-          <w14:ligatures w14:val="none"/>
-        </w:rPr>
-        <w:t>Answer</w:t>
-      </w:r>
-    </w:p>
-    <w:p/>
+        <w:spacing w:line="240" w:lineRule="auto"/>
+        <w:ind w:left="720"/>
+        <w:rPr>
+          <w:rFonts w:eastAsia="Times New Roman" w:cstheme="minorHAnsi"/>
+          <w:kern w:val="0"/>
+          <w:sz w:val="24"/>
+          <w:szCs w:val="24"/>
+          <w:lang w:eastAsia="en-PH"/>
+          <w14:ligatures w14:val="none"/>
+        </w:rPr>
+      </w:pPr>
+      <w:r>
+        <w:rPr>
+          <w:rFonts w:eastAsia="Times New Roman" w:cstheme="minorHAnsi"/>
+          <w:color w:val="7030A0"/>
+          <w:kern w:val="0"/>
+          <w:sz w:val="24"/>
+          <w:szCs w:val="24"/>
+          <w:lang w:eastAsia="en-PH"/>
+          <w14:ligatures w14:val="none"/>
+        </w:rPr>
+        <w:t>Polymorphism made my program more flexible for future changes by allowing me to add new classes with their own unique behaviors without having to modify the existing code that interacts with them. This is a cornerstone of creating extensible and scalable software.</w:t>
+      </w:r>
+    </w:p>
     <w:p>
       <w:pPr>
         <w:spacing w:after="0" w:line="240" w:lineRule="auto"/>
@@ -2130,6 +2959,7 @@
   <w:style w:type="character" w:default="1" w:styleId="DefaultParagraphFont">
     <w:name w:val="Default Paragraph Font"/>
     <w:uiPriority w:val="1"/>
+    <w:semiHidden/>
     <w:unhideWhenUsed/>
   </w:style>
   <w:style w:type="table" w:default="1" w:styleId="TableNormal">
